--- a/III Sem/AOA/Experiments/AOA Exp3.docx
+++ b/III Sem/AOA/Experiments/AOA Exp3.docx
@@ -633,6 +633,14 @@
                 <w:szCs w:val="24"/>
               </w:rPr>
               <w:t> </w:t>
+            </w:r>
+            <w:r>
+              <w:rPr>
+                <w:rFonts w:ascii="Times New Roman" w:eastAsia="Times New Roman" w:hAnsi="Times New Roman" w:cs="Times New Roman"/>
+                <w:sz w:val="24"/>
+                <w:szCs w:val="24"/>
+              </w:rPr>
+              <w:t>10937</w:t>
             </w:r>
           </w:p>
         </w:tc>
@@ -2179,19 +2187,11 @@
       <w:r>
         <w:t xml:space="preserve">: </w:t>
       </w:r>
-      <w:proofErr w:type="gramStart"/>
       <w:r>
         <w:rPr>
           <w:rStyle w:val="HTMLCode"/>
         </w:rPr>
-        <w:t>O(</w:t>
-      </w:r>
-      <w:proofErr w:type="gramEnd"/>
-      <w:r>
-        <w:rPr>
-          <w:rStyle w:val="HTMLCode"/>
-        </w:rPr>
-        <w:t>log n)</w:t>
+        <w:t>O(log n)</w:t>
       </w:r>
       <w:r>
         <w:t xml:space="preserve"> due to the recursive stack in divide and conquer.</w:t>
@@ -2291,46 +2291,12 @@
         </w:numPr>
         <w:spacing w:before="0" w:beforeAutospacing="0"/>
       </w:pPr>
-      <w:proofErr w:type="spellStart"/>
       <w:r>
         <w:rPr>
           <w:rStyle w:val="HTMLCode"/>
           <w:rFonts w:ascii="Times New Roman" w:hAnsi="Times New Roman" w:cs="Times New Roman"/>
         </w:rPr>
-        <w:t>find_min_</w:t>
-      </w:r>
-      <w:proofErr w:type="gramStart"/>
-      <w:r>
-        <w:rPr>
-          <w:rStyle w:val="HTMLCode"/>
-          <w:rFonts w:ascii="Times New Roman" w:hAnsi="Times New Roman" w:cs="Times New Roman"/>
-        </w:rPr>
-        <w:t>max</w:t>
-      </w:r>
-      <w:proofErr w:type="spellEnd"/>
-      <w:r>
-        <w:rPr>
-          <w:rStyle w:val="HTMLCode"/>
-          <w:rFonts w:ascii="Times New Roman" w:hAnsi="Times New Roman" w:cs="Times New Roman"/>
-        </w:rPr>
-        <w:t>(</w:t>
-      </w:r>
-      <w:proofErr w:type="spellStart"/>
-      <w:proofErr w:type="gramEnd"/>
-      <w:r>
-        <w:rPr>
-          <w:rStyle w:val="HTMLCode"/>
-          <w:rFonts w:ascii="Times New Roman" w:hAnsi="Times New Roman" w:cs="Times New Roman"/>
-        </w:rPr>
-        <w:t>arr</w:t>
-      </w:r>
-      <w:proofErr w:type="spellEnd"/>
-      <w:r>
-        <w:rPr>
-          <w:rStyle w:val="HTMLCode"/>
-          <w:rFonts w:ascii="Times New Roman" w:hAnsi="Times New Roman" w:cs="Times New Roman"/>
-        </w:rPr>
-        <w:t>, low, high)</w:t>
+        <w:t>find_min_max(arr, low, high)</w:t>
       </w:r>
       <w:r>
         <w:t>:</w:t>
@@ -2442,39 +2408,7 @@
           <w:rStyle w:val="HTMLCode"/>
           <w:rFonts w:ascii="Times New Roman" w:hAnsi="Times New Roman" w:cs="Times New Roman"/>
         </w:rPr>
-        <w:t>(</w:t>
-      </w:r>
-      <w:proofErr w:type="spellStart"/>
-      <w:r>
-        <w:rPr>
-          <w:rStyle w:val="HTMLCode"/>
-          <w:rFonts w:ascii="Times New Roman" w:hAnsi="Times New Roman" w:cs="Times New Roman"/>
-        </w:rPr>
-        <w:t>arr</w:t>
-      </w:r>
-      <w:proofErr w:type="spellEnd"/>
-      <w:r>
-        <w:rPr>
-          <w:rStyle w:val="HTMLCode"/>
-          <w:rFonts w:ascii="Times New Roman" w:hAnsi="Times New Roman" w:cs="Times New Roman"/>
-        </w:rPr>
-        <w:t xml:space="preserve">[low], </w:t>
-      </w:r>
-      <w:proofErr w:type="spellStart"/>
-      <w:r>
-        <w:rPr>
-          <w:rStyle w:val="HTMLCode"/>
-          <w:rFonts w:ascii="Times New Roman" w:hAnsi="Times New Roman" w:cs="Times New Roman"/>
-        </w:rPr>
-        <w:t>arr</w:t>
-      </w:r>
-      <w:proofErr w:type="spellEnd"/>
-      <w:r>
-        <w:rPr>
-          <w:rStyle w:val="HTMLCode"/>
-          <w:rFonts w:ascii="Times New Roman" w:hAnsi="Times New Roman" w:cs="Times New Roman"/>
-        </w:rPr>
-        <w:t>[low])</w:t>
+        <w:t>(arr[low], arr[low])</w:t>
       </w:r>
       <w:r>
         <w:t xml:space="preserve"> → both min and max are the same.</w:t>
@@ -2570,46 +2504,12 @@
       <w:r>
         <w:t xml:space="preserve">Left half: </w:t>
       </w:r>
-      <w:proofErr w:type="spellStart"/>
       <w:r>
         <w:rPr>
           <w:rStyle w:val="HTMLCode"/>
           <w:rFonts w:ascii="Times New Roman" w:hAnsi="Times New Roman" w:cs="Times New Roman"/>
         </w:rPr>
-        <w:t>find_min_</w:t>
-      </w:r>
-      <w:proofErr w:type="gramStart"/>
-      <w:r>
-        <w:rPr>
-          <w:rStyle w:val="HTMLCode"/>
-          <w:rFonts w:ascii="Times New Roman" w:hAnsi="Times New Roman" w:cs="Times New Roman"/>
-        </w:rPr>
-        <w:t>max</w:t>
-      </w:r>
-      <w:proofErr w:type="spellEnd"/>
-      <w:r>
-        <w:rPr>
-          <w:rStyle w:val="HTMLCode"/>
-          <w:rFonts w:ascii="Times New Roman" w:hAnsi="Times New Roman" w:cs="Times New Roman"/>
-        </w:rPr>
-        <w:t>(</w:t>
-      </w:r>
-      <w:proofErr w:type="spellStart"/>
-      <w:proofErr w:type="gramEnd"/>
-      <w:r>
-        <w:rPr>
-          <w:rStyle w:val="HTMLCode"/>
-          <w:rFonts w:ascii="Times New Roman" w:hAnsi="Times New Roman" w:cs="Times New Roman"/>
-        </w:rPr>
-        <w:t>arr</w:t>
-      </w:r>
-      <w:proofErr w:type="spellEnd"/>
-      <w:r>
-        <w:rPr>
-          <w:rStyle w:val="HTMLCode"/>
-          <w:rFonts w:ascii="Times New Roman" w:hAnsi="Times New Roman" w:cs="Times New Roman"/>
-        </w:rPr>
-        <w:t>, low, mid)</w:t>
+        <w:t>find_min_max(arr, low, mid)</w:t>
       </w:r>
     </w:p>
     <w:p>
@@ -2623,46 +2523,12 @@
       <w:r>
         <w:t xml:space="preserve">Right half: </w:t>
       </w:r>
-      <w:proofErr w:type="spellStart"/>
       <w:r>
         <w:rPr>
           <w:rStyle w:val="HTMLCode"/>
           <w:rFonts w:ascii="Times New Roman" w:hAnsi="Times New Roman" w:cs="Times New Roman"/>
         </w:rPr>
-        <w:t>find_min_</w:t>
-      </w:r>
-      <w:proofErr w:type="gramStart"/>
-      <w:r>
-        <w:rPr>
-          <w:rStyle w:val="HTMLCode"/>
-          <w:rFonts w:ascii="Times New Roman" w:hAnsi="Times New Roman" w:cs="Times New Roman"/>
-        </w:rPr>
-        <w:t>max</w:t>
-      </w:r>
-      <w:proofErr w:type="spellEnd"/>
-      <w:r>
-        <w:rPr>
-          <w:rStyle w:val="HTMLCode"/>
-          <w:rFonts w:ascii="Times New Roman" w:hAnsi="Times New Roman" w:cs="Times New Roman"/>
-        </w:rPr>
-        <w:t>(</w:t>
-      </w:r>
-      <w:proofErr w:type="spellStart"/>
-      <w:proofErr w:type="gramEnd"/>
-      <w:r>
-        <w:rPr>
-          <w:rStyle w:val="HTMLCode"/>
-          <w:rFonts w:ascii="Times New Roman" w:hAnsi="Times New Roman" w:cs="Times New Roman"/>
-        </w:rPr>
-        <w:t>arr</w:t>
-      </w:r>
-      <w:proofErr w:type="spellEnd"/>
-      <w:r>
-        <w:rPr>
-          <w:rStyle w:val="HTMLCode"/>
-          <w:rFonts w:ascii="Times New Roman" w:hAnsi="Times New Roman" w:cs="Times New Roman"/>
-        </w:rPr>
-        <w:t>, mid + 1, high)</w:t>
+        <w:t>find_min_max(arr, mid + 1, high)</w:t>
       </w:r>
     </w:p>
     <w:p>
@@ -2688,46 +2554,12 @@
       <w:r>
         <w:t xml:space="preserve">Overall min = </w:t>
       </w:r>
-      <w:proofErr w:type="gramStart"/>
       <w:r>
         <w:rPr>
           <w:rStyle w:val="HTMLCode"/>
           <w:rFonts w:ascii="Times New Roman" w:hAnsi="Times New Roman" w:cs="Times New Roman"/>
         </w:rPr>
-        <w:t>min(</w:t>
-      </w:r>
-      <w:proofErr w:type="spellStart"/>
-      <w:proofErr w:type="gramEnd"/>
-      <w:r>
-        <w:rPr>
-          <w:rStyle w:val="HTMLCode"/>
-          <w:rFonts w:ascii="Times New Roman" w:hAnsi="Times New Roman" w:cs="Times New Roman"/>
-        </w:rPr>
-        <w:t>left_min</w:t>
-      </w:r>
-      <w:proofErr w:type="spellEnd"/>
-      <w:r>
-        <w:rPr>
-          <w:rStyle w:val="HTMLCode"/>
-          <w:rFonts w:ascii="Times New Roman" w:hAnsi="Times New Roman" w:cs="Times New Roman"/>
-        </w:rPr>
-        <w:t xml:space="preserve">, </w:t>
-      </w:r>
-      <w:proofErr w:type="spellStart"/>
-      <w:r>
-        <w:rPr>
-          <w:rStyle w:val="HTMLCode"/>
-          <w:rFonts w:ascii="Times New Roman" w:hAnsi="Times New Roman" w:cs="Times New Roman"/>
-        </w:rPr>
-        <w:t>right_min</w:t>
-      </w:r>
-      <w:proofErr w:type="spellEnd"/>
-      <w:r>
-        <w:rPr>
-          <w:rStyle w:val="HTMLCode"/>
-          <w:rFonts w:ascii="Times New Roman" w:hAnsi="Times New Roman" w:cs="Times New Roman"/>
-        </w:rPr>
-        <w:t>)</w:t>
+        <w:t>min(left_min, right_min)</w:t>
       </w:r>
     </w:p>
     <w:p>
@@ -2741,46 +2573,12 @@
       <w:r>
         <w:t xml:space="preserve">Overall max = </w:t>
       </w:r>
-      <w:proofErr w:type="gramStart"/>
       <w:r>
         <w:rPr>
           <w:rStyle w:val="HTMLCode"/>
           <w:rFonts w:ascii="Times New Roman" w:hAnsi="Times New Roman" w:cs="Times New Roman"/>
         </w:rPr>
-        <w:t>max(</w:t>
-      </w:r>
-      <w:proofErr w:type="spellStart"/>
-      <w:proofErr w:type="gramEnd"/>
-      <w:r>
-        <w:rPr>
-          <w:rStyle w:val="HTMLCode"/>
-          <w:rFonts w:ascii="Times New Roman" w:hAnsi="Times New Roman" w:cs="Times New Roman"/>
-        </w:rPr>
-        <w:t>left_max</w:t>
-      </w:r>
-      <w:proofErr w:type="spellEnd"/>
-      <w:r>
-        <w:rPr>
-          <w:rStyle w:val="HTMLCode"/>
-          <w:rFonts w:ascii="Times New Roman" w:hAnsi="Times New Roman" w:cs="Times New Roman"/>
-        </w:rPr>
-        <w:t xml:space="preserve">, </w:t>
-      </w:r>
-      <w:proofErr w:type="spellStart"/>
-      <w:r>
-        <w:rPr>
-          <w:rStyle w:val="HTMLCode"/>
-          <w:rFonts w:ascii="Times New Roman" w:hAnsi="Times New Roman" w:cs="Times New Roman"/>
-        </w:rPr>
-        <w:t>right_max</w:t>
-      </w:r>
-      <w:proofErr w:type="spellEnd"/>
-      <w:r>
-        <w:rPr>
-          <w:rStyle w:val="HTMLCode"/>
-          <w:rFonts w:ascii="Times New Roman" w:hAnsi="Times New Roman" w:cs="Times New Roman"/>
-        </w:rPr>
-        <w:t>)</w:t>
+        <w:t>max(left_max, right_max)</w:t>
       </w:r>
     </w:p>
     <w:p>
@@ -2853,46 +2651,12 @@
       <w:r>
         <w:t xml:space="preserve">Call </w:t>
       </w:r>
-      <w:proofErr w:type="spellStart"/>
       <w:r>
         <w:rPr>
           <w:rStyle w:val="HTMLCode"/>
           <w:rFonts w:ascii="Times New Roman" w:hAnsi="Times New Roman" w:cs="Times New Roman"/>
         </w:rPr>
-        <w:t>find_min_</w:t>
-      </w:r>
-      <w:proofErr w:type="gramStart"/>
-      <w:r>
-        <w:rPr>
-          <w:rStyle w:val="HTMLCode"/>
-          <w:rFonts w:ascii="Times New Roman" w:hAnsi="Times New Roman" w:cs="Times New Roman"/>
-        </w:rPr>
-        <w:t>max</w:t>
-      </w:r>
-      <w:proofErr w:type="spellEnd"/>
-      <w:r>
-        <w:rPr>
-          <w:rStyle w:val="HTMLCode"/>
-          <w:rFonts w:ascii="Times New Roman" w:hAnsi="Times New Roman" w:cs="Times New Roman"/>
-        </w:rPr>
-        <w:t>(</w:t>
-      </w:r>
-      <w:proofErr w:type="spellStart"/>
-      <w:proofErr w:type="gramEnd"/>
-      <w:r>
-        <w:rPr>
-          <w:rStyle w:val="HTMLCode"/>
-          <w:rFonts w:ascii="Times New Roman" w:hAnsi="Times New Roman" w:cs="Times New Roman"/>
-        </w:rPr>
-        <w:t>arr</w:t>
-      </w:r>
-      <w:proofErr w:type="spellEnd"/>
-      <w:r>
-        <w:rPr>
-          <w:rStyle w:val="HTMLCode"/>
-          <w:rFonts w:ascii="Times New Roman" w:hAnsi="Times New Roman" w:cs="Times New Roman"/>
-        </w:rPr>
-        <w:t>, 0, n - 1)</w:t>
+        <w:t>find_min_max(arr, 0, n - 1)</w:t>
       </w:r>
       <w:r>
         <w:t>.</w:t>
@@ -3073,7 +2837,6 @@
         </w:rPr>
         <w:t>&lt;</w:t>
       </w:r>
-      <w:proofErr w:type="spellStart"/>
       <w:r>
         <w:rPr>
           <w:rFonts w:ascii="Consolas" w:eastAsia="Times New Roman" w:hAnsi="Consolas" w:cs="Times New Roman"/>
@@ -3084,7 +2847,6 @@
         </w:rPr>
         <w:t>stdio.h</w:t>
       </w:r>
-      <w:proofErr w:type="spellEnd"/>
       <w:r>
         <w:rPr>
           <w:rFonts w:ascii="Consolas" w:eastAsia="Times New Roman" w:hAnsi="Consolas" w:cs="Times New Roman"/>
@@ -3343,7 +3105,6 @@
         </w:rPr>
         <w:t xml:space="preserve"> </w:t>
       </w:r>
-      <w:proofErr w:type="spellStart"/>
       <w:r>
         <w:rPr>
           <w:rFonts w:ascii="Consolas" w:eastAsia="Times New Roman" w:hAnsi="Consolas" w:cs="Times New Roman"/>
@@ -3352,20 +3113,8 @@
           <w:szCs w:val="21"/>
           <w:lang w:val="en-IN" w:eastAsia="en-IN"/>
         </w:rPr>
-        <w:t>find_min_</w:t>
-      </w:r>
-      <w:proofErr w:type="gramStart"/>
-      <w:r>
-        <w:rPr>
-          <w:rFonts w:ascii="Consolas" w:eastAsia="Times New Roman" w:hAnsi="Consolas" w:cs="Times New Roman"/>
-          <w:color w:val="74531F"/>
-          <w:sz w:val="21"/>
-          <w:szCs w:val="21"/>
-          <w:lang w:val="en-IN" w:eastAsia="en-IN"/>
-        </w:rPr>
-        <w:t>max</w:t>
-      </w:r>
-      <w:proofErr w:type="spellEnd"/>
+        <w:t>find_min_max</w:t>
+      </w:r>
       <w:r>
         <w:rPr>
           <w:rFonts w:ascii="Consolas" w:eastAsia="Times New Roman" w:hAnsi="Consolas" w:cs="Times New Roman"/>
@@ -3376,7 +3125,6 @@
         </w:rPr>
         <w:t>(</w:t>
       </w:r>
-      <w:proofErr w:type="gramEnd"/>
       <w:r>
         <w:rPr>
           <w:rFonts w:ascii="Consolas" w:eastAsia="Times New Roman" w:hAnsi="Consolas" w:cs="Times New Roman"/>
@@ -3397,8 +3145,6 @@
         </w:rPr>
         <w:t xml:space="preserve"> </w:t>
       </w:r>
-      <w:proofErr w:type="spellStart"/>
-      <w:proofErr w:type="gramStart"/>
       <w:r>
         <w:rPr>
           <w:rFonts w:ascii="Consolas" w:eastAsia="Times New Roman" w:hAnsi="Consolas" w:cs="Times New Roman"/>
@@ -3409,7 +3155,6 @@
         </w:rPr>
         <w:t>arr</w:t>
       </w:r>
-      <w:proofErr w:type="spellEnd"/>
       <w:r>
         <w:rPr>
           <w:rFonts w:ascii="Consolas" w:eastAsia="Times New Roman" w:hAnsi="Consolas" w:cs="Times New Roman"/>
@@ -3418,18 +3163,7 @@
           <w:szCs w:val="21"/>
           <w:lang w:val="en-IN" w:eastAsia="en-IN"/>
         </w:rPr>
-        <w:t>[</w:t>
-      </w:r>
-      <w:proofErr w:type="gramEnd"/>
-      <w:r>
-        <w:rPr>
-          <w:rFonts w:ascii="Consolas" w:eastAsia="Times New Roman" w:hAnsi="Consolas" w:cs="Times New Roman"/>
-          <w:color w:val="0000FF"/>
-          <w:sz w:val="21"/>
-          <w:szCs w:val="21"/>
-          <w:lang w:val="en-IN" w:eastAsia="en-IN"/>
-        </w:rPr>
-        <w:t>]</w:t>
+        <w:t>[]</w:t>
       </w:r>
       <w:r>
         <w:rPr>
@@ -3841,7 +3575,6 @@
         </w:rPr>
         <w:t xml:space="preserve"> (</w:t>
       </w:r>
-      <w:proofErr w:type="spellStart"/>
       <w:r>
         <w:rPr>
           <w:rFonts w:ascii="Consolas" w:eastAsia="Times New Roman" w:hAnsi="Consolas" w:cs="Times New Roman"/>
@@ -3852,7 +3585,6 @@
         </w:rPr>
         <w:t>arr</w:t>
       </w:r>
-      <w:proofErr w:type="spellEnd"/>
       <w:r>
         <w:rPr>
           <w:rFonts w:ascii="Consolas" w:eastAsia="Times New Roman" w:hAnsi="Consolas" w:cs="Times New Roman"/>
@@ -3883,7 +3615,6 @@
         </w:rPr>
         <w:t xml:space="preserve">] &lt;= </w:t>
       </w:r>
-      <w:proofErr w:type="spellStart"/>
       <w:r>
         <w:rPr>
           <w:rFonts w:ascii="Consolas" w:eastAsia="Times New Roman" w:hAnsi="Consolas" w:cs="Times New Roman"/>
@@ -3894,7 +3625,6 @@
         </w:rPr>
         <w:t>arr</w:t>
       </w:r>
-      <w:proofErr w:type="spellEnd"/>
       <w:r>
         <w:rPr>
           <w:rFonts w:ascii="Consolas" w:eastAsia="Times New Roman" w:hAnsi="Consolas" w:cs="Times New Roman"/>
@@ -3973,7 +3703,6 @@
         </w:rPr>
         <w:t xml:space="preserve">            </w:t>
       </w:r>
-      <w:proofErr w:type="spellStart"/>
       <w:r>
         <w:rPr>
           <w:rFonts w:ascii="Consolas" w:eastAsia="Times New Roman" w:hAnsi="Consolas" w:cs="Times New Roman"/>
@@ -3992,20 +3721,8 @@
           <w:szCs w:val="21"/>
           <w:lang w:val="en-IN" w:eastAsia="en-IN"/>
         </w:rPr>
-        <w:t>.min</w:t>
-      </w:r>
-      <w:proofErr w:type="spellEnd"/>
-      <w:r>
-        <w:rPr>
-          <w:rFonts w:ascii="Consolas" w:eastAsia="Times New Roman" w:hAnsi="Consolas" w:cs="Times New Roman"/>
-          <w:color w:val="000000"/>
-          <w:sz w:val="21"/>
-          <w:szCs w:val="21"/>
-          <w:lang w:val="en-IN" w:eastAsia="en-IN"/>
-        </w:rPr>
-        <w:t xml:space="preserve"> = </w:t>
-      </w:r>
-      <w:proofErr w:type="spellStart"/>
+        <w:t xml:space="preserve">.min = </w:t>
+      </w:r>
       <w:r>
         <w:rPr>
           <w:rFonts w:ascii="Consolas" w:eastAsia="Times New Roman" w:hAnsi="Consolas" w:cs="Times New Roman"/>
@@ -4016,7 +3733,6 @@
         </w:rPr>
         <w:t>arr</w:t>
       </w:r>
-      <w:proofErr w:type="spellEnd"/>
       <w:r>
         <w:rPr>
           <w:rFonts w:ascii="Consolas" w:eastAsia="Times New Roman" w:hAnsi="Consolas" w:cs="Times New Roman"/>
@@ -4071,7 +3787,6 @@
         </w:rPr>
         <w:t xml:space="preserve">            </w:t>
       </w:r>
-      <w:proofErr w:type="spellStart"/>
       <w:r>
         <w:rPr>
           <w:rFonts w:ascii="Consolas" w:eastAsia="Times New Roman" w:hAnsi="Consolas" w:cs="Times New Roman"/>
@@ -4090,20 +3805,8 @@
           <w:szCs w:val="21"/>
           <w:lang w:val="en-IN" w:eastAsia="en-IN"/>
         </w:rPr>
-        <w:t>.max</w:t>
-      </w:r>
-      <w:proofErr w:type="spellEnd"/>
-      <w:r>
-        <w:rPr>
-          <w:rFonts w:ascii="Consolas" w:eastAsia="Times New Roman" w:hAnsi="Consolas" w:cs="Times New Roman"/>
-          <w:color w:val="000000"/>
-          <w:sz w:val="21"/>
-          <w:szCs w:val="21"/>
-          <w:lang w:val="en-IN" w:eastAsia="en-IN"/>
-        </w:rPr>
-        <w:t xml:space="preserve"> = </w:t>
-      </w:r>
-      <w:proofErr w:type="spellStart"/>
+        <w:t xml:space="preserve">.max = </w:t>
+      </w:r>
       <w:r>
         <w:rPr>
           <w:rFonts w:ascii="Consolas" w:eastAsia="Times New Roman" w:hAnsi="Consolas" w:cs="Times New Roman"/>
@@ -4114,7 +3817,6 @@
         </w:rPr>
         <w:t>arr</w:t>
       </w:r>
-      <w:proofErr w:type="spellEnd"/>
       <w:r>
         <w:rPr>
           <w:rFonts w:ascii="Consolas" w:eastAsia="Times New Roman" w:hAnsi="Consolas" w:cs="Times New Roman"/>
@@ -4251,7 +3953,6 @@
         </w:rPr>
         <w:t xml:space="preserve">            </w:t>
       </w:r>
-      <w:proofErr w:type="spellStart"/>
       <w:r>
         <w:rPr>
           <w:rFonts w:ascii="Consolas" w:eastAsia="Times New Roman" w:hAnsi="Consolas" w:cs="Times New Roman"/>
@@ -4270,20 +3971,8 @@
           <w:szCs w:val="21"/>
           <w:lang w:val="en-IN" w:eastAsia="en-IN"/>
         </w:rPr>
-        <w:t>.min</w:t>
-      </w:r>
-      <w:proofErr w:type="spellEnd"/>
-      <w:r>
-        <w:rPr>
-          <w:rFonts w:ascii="Consolas" w:eastAsia="Times New Roman" w:hAnsi="Consolas" w:cs="Times New Roman"/>
-          <w:color w:val="000000"/>
-          <w:sz w:val="21"/>
-          <w:szCs w:val="21"/>
-          <w:lang w:val="en-IN" w:eastAsia="en-IN"/>
-        </w:rPr>
-        <w:t xml:space="preserve"> = </w:t>
-      </w:r>
-      <w:proofErr w:type="spellStart"/>
+        <w:t xml:space="preserve">.min = </w:t>
+      </w:r>
       <w:r>
         <w:rPr>
           <w:rFonts w:ascii="Consolas" w:eastAsia="Times New Roman" w:hAnsi="Consolas" w:cs="Times New Roman"/>
@@ -4294,7 +3983,6 @@
         </w:rPr>
         <w:t>arr</w:t>
       </w:r>
-      <w:proofErr w:type="spellEnd"/>
       <w:r>
         <w:rPr>
           <w:rFonts w:ascii="Consolas" w:eastAsia="Times New Roman" w:hAnsi="Consolas" w:cs="Times New Roman"/>
@@ -4349,7 +4037,6 @@
         </w:rPr>
         <w:t xml:space="preserve">            </w:t>
       </w:r>
-      <w:proofErr w:type="spellStart"/>
       <w:r>
         <w:rPr>
           <w:rFonts w:ascii="Consolas" w:eastAsia="Times New Roman" w:hAnsi="Consolas" w:cs="Times New Roman"/>
@@ -4368,20 +4055,8 @@
           <w:szCs w:val="21"/>
           <w:lang w:val="en-IN" w:eastAsia="en-IN"/>
         </w:rPr>
-        <w:t>.max</w:t>
-      </w:r>
-      <w:proofErr w:type="spellEnd"/>
-      <w:r>
-        <w:rPr>
-          <w:rFonts w:ascii="Consolas" w:eastAsia="Times New Roman" w:hAnsi="Consolas" w:cs="Times New Roman"/>
-          <w:color w:val="000000"/>
-          <w:sz w:val="21"/>
-          <w:szCs w:val="21"/>
-          <w:lang w:val="en-IN" w:eastAsia="en-IN"/>
-        </w:rPr>
-        <w:t xml:space="preserve"> = </w:t>
-      </w:r>
-      <w:proofErr w:type="spellStart"/>
+        <w:t xml:space="preserve">.max = </w:t>
+      </w:r>
       <w:r>
         <w:rPr>
           <w:rFonts w:ascii="Consolas" w:eastAsia="Times New Roman" w:hAnsi="Consolas" w:cs="Times New Roman"/>
@@ -4392,7 +4067,6 @@
         </w:rPr>
         <w:t>arr</w:t>
       </w:r>
-      <w:proofErr w:type="spellEnd"/>
       <w:r>
         <w:rPr>
           <w:rFonts w:ascii="Consolas" w:eastAsia="Times New Roman" w:hAnsi="Consolas" w:cs="Times New Roman"/>
@@ -4865,7 +4539,6 @@
         </w:rPr>
         <w:t xml:space="preserve"> = </w:t>
       </w:r>
-      <w:proofErr w:type="spellStart"/>
       <w:r>
         <w:rPr>
           <w:rFonts w:ascii="Consolas" w:eastAsia="Times New Roman" w:hAnsi="Consolas" w:cs="Times New Roman"/>
@@ -4874,20 +4547,8 @@
           <w:szCs w:val="21"/>
           <w:lang w:val="en-IN" w:eastAsia="en-IN"/>
         </w:rPr>
-        <w:t>find_min_</w:t>
-      </w:r>
-      <w:proofErr w:type="gramStart"/>
-      <w:r>
-        <w:rPr>
-          <w:rFonts w:ascii="Consolas" w:eastAsia="Times New Roman" w:hAnsi="Consolas" w:cs="Times New Roman"/>
-          <w:color w:val="74531F"/>
-          <w:sz w:val="21"/>
-          <w:szCs w:val="21"/>
-          <w:lang w:val="en-IN" w:eastAsia="en-IN"/>
-        </w:rPr>
-        <w:t>max</w:t>
-      </w:r>
-      <w:proofErr w:type="spellEnd"/>
+        <w:t>find_min_max</w:t>
+      </w:r>
       <w:r>
         <w:rPr>
           <w:rFonts w:ascii="Consolas" w:eastAsia="Times New Roman" w:hAnsi="Consolas" w:cs="Times New Roman"/>
@@ -4898,8 +4559,6 @@
         </w:rPr>
         <w:t>(</w:t>
       </w:r>
-      <w:proofErr w:type="spellStart"/>
-      <w:proofErr w:type="gramEnd"/>
       <w:r>
         <w:rPr>
           <w:rFonts w:ascii="Consolas" w:eastAsia="Times New Roman" w:hAnsi="Consolas" w:cs="Times New Roman"/>
@@ -4910,7 +4569,6 @@
         </w:rPr>
         <w:t>arr</w:t>
       </w:r>
-      <w:proofErr w:type="spellEnd"/>
       <w:r>
         <w:rPr>
           <w:rFonts w:ascii="Consolas" w:eastAsia="Times New Roman" w:hAnsi="Consolas" w:cs="Times New Roman"/>
@@ -5005,7 +4663,6 @@
         </w:rPr>
         <w:t xml:space="preserve"> = </w:t>
       </w:r>
-      <w:proofErr w:type="spellStart"/>
       <w:r>
         <w:rPr>
           <w:rFonts w:ascii="Consolas" w:eastAsia="Times New Roman" w:hAnsi="Consolas" w:cs="Times New Roman"/>
@@ -5014,20 +4671,8 @@
           <w:szCs w:val="21"/>
           <w:lang w:val="en-IN" w:eastAsia="en-IN"/>
         </w:rPr>
-        <w:t>find_min_</w:t>
-      </w:r>
-      <w:proofErr w:type="gramStart"/>
-      <w:r>
-        <w:rPr>
-          <w:rFonts w:ascii="Consolas" w:eastAsia="Times New Roman" w:hAnsi="Consolas" w:cs="Times New Roman"/>
-          <w:color w:val="74531F"/>
-          <w:sz w:val="21"/>
-          <w:szCs w:val="21"/>
-          <w:lang w:val="en-IN" w:eastAsia="en-IN"/>
-        </w:rPr>
-        <w:t>max</w:t>
-      </w:r>
-      <w:proofErr w:type="spellEnd"/>
+        <w:t>find_min_max</w:t>
+      </w:r>
       <w:r>
         <w:rPr>
           <w:rFonts w:ascii="Consolas" w:eastAsia="Times New Roman" w:hAnsi="Consolas" w:cs="Times New Roman"/>
@@ -5038,8 +4683,6 @@
         </w:rPr>
         <w:t>(</w:t>
       </w:r>
-      <w:proofErr w:type="spellStart"/>
-      <w:proofErr w:type="gramEnd"/>
       <w:r>
         <w:rPr>
           <w:rFonts w:ascii="Consolas" w:eastAsia="Times New Roman" w:hAnsi="Consolas" w:cs="Times New Roman"/>
@@ -5050,7 +4693,6 @@
         </w:rPr>
         <w:t>arr</w:t>
       </w:r>
-      <w:proofErr w:type="spellEnd"/>
       <w:r>
         <w:rPr>
           <w:rFonts w:ascii="Consolas" w:eastAsia="Times New Roman" w:hAnsi="Consolas" w:cs="Times New Roman"/>
@@ -5165,7 +4807,6 @@
         </w:rPr>
         <w:t xml:space="preserve"> (</w:t>
       </w:r>
-      <w:proofErr w:type="spellStart"/>
       <w:r>
         <w:rPr>
           <w:rFonts w:ascii="Consolas" w:eastAsia="Times New Roman" w:hAnsi="Consolas" w:cs="Times New Roman"/>
@@ -5184,20 +4825,8 @@
           <w:szCs w:val="21"/>
           <w:lang w:val="en-IN" w:eastAsia="en-IN"/>
         </w:rPr>
-        <w:t>.min</w:t>
-      </w:r>
-      <w:proofErr w:type="spellEnd"/>
-      <w:r>
-        <w:rPr>
-          <w:rFonts w:ascii="Consolas" w:eastAsia="Times New Roman" w:hAnsi="Consolas" w:cs="Times New Roman"/>
-          <w:color w:val="000000"/>
-          <w:sz w:val="21"/>
-          <w:szCs w:val="21"/>
-          <w:lang w:val="en-IN" w:eastAsia="en-IN"/>
-        </w:rPr>
-        <w:t xml:space="preserve"> &lt;= </w:t>
-      </w:r>
-      <w:proofErr w:type="spellStart"/>
+        <w:t xml:space="preserve">.min &lt;= </w:t>
+      </w:r>
       <w:r>
         <w:rPr>
           <w:rFonts w:ascii="Consolas" w:eastAsia="Times New Roman" w:hAnsi="Consolas" w:cs="Times New Roman"/>
@@ -5216,18 +4845,7 @@
           <w:szCs w:val="21"/>
           <w:lang w:val="en-IN" w:eastAsia="en-IN"/>
         </w:rPr>
-        <w:t>.min</w:t>
-      </w:r>
-      <w:proofErr w:type="spellEnd"/>
-      <w:r>
-        <w:rPr>
-          <w:rFonts w:ascii="Consolas" w:eastAsia="Times New Roman" w:hAnsi="Consolas" w:cs="Times New Roman"/>
-          <w:color w:val="000000"/>
-          <w:sz w:val="21"/>
-          <w:szCs w:val="21"/>
-          <w:lang w:val="en-IN" w:eastAsia="en-IN"/>
-        </w:rPr>
-        <w:t>)</w:t>
+        <w:t>.min)</w:t>
       </w:r>
     </w:p>
     <w:p>
@@ -5253,7 +4871,6 @@
         </w:rPr>
         <w:t xml:space="preserve">            </w:t>
       </w:r>
-      <w:proofErr w:type="spellStart"/>
       <w:r>
         <w:rPr>
           <w:rFonts w:ascii="Consolas" w:eastAsia="Times New Roman" w:hAnsi="Consolas" w:cs="Times New Roman"/>
@@ -5272,20 +4889,8 @@
           <w:szCs w:val="21"/>
           <w:lang w:val="en-IN" w:eastAsia="en-IN"/>
         </w:rPr>
-        <w:t>.min</w:t>
-      </w:r>
-      <w:proofErr w:type="spellEnd"/>
-      <w:r>
-        <w:rPr>
-          <w:rFonts w:ascii="Consolas" w:eastAsia="Times New Roman" w:hAnsi="Consolas" w:cs="Times New Roman"/>
-          <w:color w:val="000000"/>
-          <w:sz w:val="21"/>
-          <w:szCs w:val="21"/>
-          <w:lang w:val="en-IN" w:eastAsia="en-IN"/>
-        </w:rPr>
-        <w:t xml:space="preserve"> = </w:t>
-      </w:r>
-      <w:proofErr w:type="spellStart"/>
+        <w:t xml:space="preserve">.min = </w:t>
+      </w:r>
       <w:r>
         <w:rPr>
           <w:rFonts w:ascii="Consolas" w:eastAsia="Times New Roman" w:hAnsi="Consolas" w:cs="Times New Roman"/>
@@ -5304,18 +4909,7 @@
           <w:szCs w:val="21"/>
           <w:lang w:val="en-IN" w:eastAsia="en-IN"/>
         </w:rPr>
-        <w:t>.min</w:t>
-      </w:r>
-      <w:proofErr w:type="spellEnd"/>
-      <w:r>
-        <w:rPr>
-          <w:rFonts w:ascii="Consolas" w:eastAsia="Times New Roman" w:hAnsi="Consolas" w:cs="Times New Roman"/>
-          <w:color w:val="000000"/>
-          <w:sz w:val="21"/>
-          <w:szCs w:val="21"/>
-          <w:lang w:val="en-IN" w:eastAsia="en-IN"/>
-        </w:rPr>
-        <w:t>;</w:t>
+        <w:t>.min;</w:t>
       </w:r>
     </w:p>
     <w:p>
@@ -5375,7 +4969,6 @@
         </w:rPr>
         <w:t xml:space="preserve">            </w:t>
       </w:r>
-      <w:proofErr w:type="spellStart"/>
       <w:r>
         <w:rPr>
           <w:rFonts w:ascii="Consolas" w:eastAsia="Times New Roman" w:hAnsi="Consolas" w:cs="Times New Roman"/>
@@ -5394,20 +4987,8 @@
           <w:szCs w:val="21"/>
           <w:lang w:val="en-IN" w:eastAsia="en-IN"/>
         </w:rPr>
-        <w:t>.min</w:t>
-      </w:r>
-      <w:proofErr w:type="spellEnd"/>
-      <w:r>
-        <w:rPr>
-          <w:rFonts w:ascii="Consolas" w:eastAsia="Times New Roman" w:hAnsi="Consolas" w:cs="Times New Roman"/>
-          <w:color w:val="000000"/>
-          <w:sz w:val="21"/>
-          <w:szCs w:val="21"/>
-          <w:lang w:val="en-IN" w:eastAsia="en-IN"/>
-        </w:rPr>
-        <w:t xml:space="preserve"> = </w:t>
-      </w:r>
-      <w:proofErr w:type="spellStart"/>
+        <w:t xml:space="preserve">.min = </w:t>
+      </w:r>
       <w:r>
         <w:rPr>
           <w:rFonts w:ascii="Consolas" w:eastAsia="Times New Roman" w:hAnsi="Consolas" w:cs="Times New Roman"/>
@@ -5426,18 +5007,7 @@
           <w:szCs w:val="21"/>
           <w:lang w:val="en-IN" w:eastAsia="en-IN"/>
         </w:rPr>
-        <w:t>.min</w:t>
-      </w:r>
-      <w:proofErr w:type="spellEnd"/>
-      <w:r>
-        <w:rPr>
-          <w:rFonts w:ascii="Consolas" w:eastAsia="Times New Roman" w:hAnsi="Consolas" w:cs="Times New Roman"/>
-          <w:color w:val="000000"/>
-          <w:sz w:val="21"/>
-          <w:szCs w:val="21"/>
-          <w:lang w:val="en-IN" w:eastAsia="en-IN"/>
-        </w:rPr>
-        <w:t>;</w:t>
+        <w:t>.min;</w:t>
       </w:r>
     </w:p>
     <w:p>
@@ -5483,7 +5053,6 @@
         </w:rPr>
         <w:t xml:space="preserve"> (</w:t>
       </w:r>
-      <w:proofErr w:type="spellStart"/>
       <w:r>
         <w:rPr>
           <w:rFonts w:ascii="Consolas" w:eastAsia="Times New Roman" w:hAnsi="Consolas" w:cs="Times New Roman"/>
@@ -5502,20 +5071,8 @@
           <w:szCs w:val="21"/>
           <w:lang w:val="en-IN" w:eastAsia="en-IN"/>
         </w:rPr>
-        <w:t>.max</w:t>
-      </w:r>
-      <w:proofErr w:type="spellEnd"/>
-      <w:r>
-        <w:rPr>
-          <w:rFonts w:ascii="Consolas" w:eastAsia="Times New Roman" w:hAnsi="Consolas" w:cs="Times New Roman"/>
-          <w:color w:val="000000"/>
-          <w:sz w:val="21"/>
-          <w:szCs w:val="21"/>
-          <w:lang w:val="en-IN" w:eastAsia="en-IN"/>
-        </w:rPr>
-        <w:t xml:space="preserve"> &gt;= </w:t>
-      </w:r>
-      <w:proofErr w:type="spellStart"/>
+        <w:t xml:space="preserve">.max &gt;= </w:t>
+      </w:r>
       <w:r>
         <w:rPr>
           <w:rFonts w:ascii="Consolas" w:eastAsia="Times New Roman" w:hAnsi="Consolas" w:cs="Times New Roman"/>
@@ -5534,18 +5091,7 @@
           <w:szCs w:val="21"/>
           <w:lang w:val="en-IN" w:eastAsia="en-IN"/>
         </w:rPr>
-        <w:t>.max</w:t>
-      </w:r>
-      <w:proofErr w:type="spellEnd"/>
-      <w:r>
-        <w:rPr>
-          <w:rFonts w:ascii="Consolas" w:eastAsia="Times New Roman" w:hAnsi="Consolas" w:cs="Times New Roman"/>
-          <w:color w:val="000000"/>
-          <w:sz w:val="21"/>
-          <w:szCs w:val="21"/>
-          <w:lang w:val="en-IN" w:eastAsia="en-IN"/>
-        </w:rPr>
-        <w:t>)</w:t>
+        <w:t>.max)</w:t>
       </w:r>
     </w:p>
     <w:p>
@@ -5571,7 +5117,6 @@
         </w:rPr>
         <w:t xml:space="preserve">            </w:t>
       </w:r>
-      <w:proofErr w:type="spellStart"/>
       <w:r>
         <w:rPr>
           <w:rFonts w:ascii="Consolas" w:eastAsia="Times New Roman" w:hAnsi="Consolas" w:cs="Times New Roman"/>
@@ -5590,20 +5135,8 @@
           <w:szCs w:val="21"/>
           <w:lang w:val="en-IN" w:eastAsia="en-IN"/>
         </w:rPr>
-        <w:t>.max</w:t>
-      </w:r>
-      <w:proofErr w:type="spellEnd"/>
-      <w:r>
-        <w:rPr>
-          <w:rFonts w:ascii="Consolas" w:eastAsia="Times New Roman" w:hAnsi="Consolas" w:cs="Times New Roman"/>
-          <w:color w:val="000000"/>
-          <w:sz w:val="21"/>
-          <w:szCs w:val="21"/>
-          <w:lang w:val="en-IN" w:eastAsia="en-IN"/>
-        </w:rPr>
-        <w:t xml:space="preserve"> = </w:t>
-      </w:r>
-      <w:proofErr w:type="spellStart"/>
+        <w:t xml:space="preserve">.max = </w:t>
+      </w:r>
       <w:r>
         <w:rPr>
           <w:rFonts w:ascii="Consolas" w:eastAsia="Times New Roman" w:hAnsi="Consolas" w:cs="Times New Roman"/>
@@ -5622,18 +5155,7 @@
           <w:szCs w:val="21"/>
           <w:lang w:val="en-IN" w:eastAsia="en-IN"/>
         </w:rPr>
-        <w:t>.max</w:t>
-      </w:r>
-      <w:proofErr w:type="spellEnd"/>
-      <w:r>
-        <w:rPr>
-          <w:rFonts w:ascii="Consolas" w:eastAsia="Times New Roman" w:hAnsi="Consolas" w:cs="Times New Roman"/>
-          <w:color w:val="000000"/>
-          <w:sz w:val="21"/>
-          <w:szCs w:val="21"/>
-          <w:lang w:val="en-IN" w:eastAsia="en-IN"/>
-        </w:rPr>
-        <w:t>;</w:t>
+        <w:t>.max;</w:t>
       </w:r>
     </w:p>
     <w:p>
@@ -5708,7 +5230,6 @@
         </w:rPr>
         <w:t xml:space="preserve">            </w:t>
       </w:r>
-      <w:proofErr w:type="spellStart"/>
       <w:r>
         <w:rPr>
           <w:rFonts w:ascii="Consolas" w:eastAsia="Times New Roman" w:hAnsi="Consolas" w:cs="Times New Roman"/>
@@ -5727,20 +5248,8 @@
           <w:szCs w:val="21"/>
           <w:lang w:val="en-IN" w:eastAsia="en-IN"/>
         </w:rPr>
-        <w:t>.max</w:t>
-      </w:r>
-      <w:proofErr w:type="spellEnd"/>
-      <w:r>
-        <w:rPr>
-          <w:rFonts w:ascii="Consolas" w:eastAsia="Times New Roman" w:hAnsi="Consolas" w:cs="Times New Roman"/>
-          <w:color w:val="000000"/>
-          <w:sz w:val="21"/>
-          <w:szCs w:val="21"/>
-          <w:lang w:val="en-IN" w:eastAsia="en-IN"/>
-        </w:rPr>
-        <w:t xml:space="preserve"> = </w:t>
-      </w:r>
-      <w:proofErr w:type="spellStart"/>
+        <w:t xml:space="preserve">.max = </w:t>
+      </w:r>
       <w:r>
         <w:rPr>
           <w:rFonts w:ascii="Consolas" w:eastAsia="Times New Roman" w:hAnsi="Consolas" w:cs="Times New Roman"/>
@@ -5759,18 +5268,7 @@
           <w:szCs w:val="21"/>
           <w:lang w:val="en-IN" w:eastAsia="en-IN"/>
         </w:rPr>
-        <w:t>.max</w:t>
-      </w:r>
-      <w:proofErr w:type="spellEnd"/>
-      <w:r>
-        <w:rPr>
-          <w:rFonts w:ascii="Consolas" w:eastAsia="Times New Roman" w:hAnsi="Consolas" w:cs="Times New Roman"/>
-          <w:color w:val="000000"/>
-          <w:sz w:val="21"/>
-          <w:szCs w:val="21"/>
-          <w:lang w:val="en-IN" w:eastAsia="en-IN"/>
-        </w:rPr>
-        <w:t>;</w:t>
+        <w:t>.max;</w:t>
       </w:r>
     </w:p>
     <w:p>
@@ -5932,7 +5430,6 @@
         </w:rPr>
         <w:t xml:space="preserve"> </w:t>
       </w:r>
-      <w:proofErr w:type="gramStart"/>
       <w:r>
         <w:rPr>
           <w:rFonts w:ascii="Consolas" w:eastAsia="Times New Roman" w:hAnsi="Consolas" w:cs="Times New Roman"/>
@@ -5951,18 +5448,7 @@
           <w:szCs w:val="21"/>
           <w:lang w:val="en-IN" w:eastAsia="en-IN"/>
         </w:rPr>
-        <w:t>(</w:t>
-      </w:r>
-      <w:proofErr w:type="gramEnd"/>
-      <w:r>
-        <w:rPr>
-          <w:rFonts w:ascii="Consolas" w:eastAsia="Times New Roman" w:hAnsi="Consolas" w:cs="Times New Roman"/>
-          <w:color w:val="000000"/>
-          <w:sz w:val="21"/>
-          <w:szCs w:val="21"/>
-          <w:lang w:val="en-IN" w:eastAsia="en-IN"/>
-        </w:rPr>
-        <w:t>)</w:t>
+        <w:t>()</w:t>
       </w:r>
     </w:p>
     <w:p>
@@ -6032,7 +5518,6 @@
         </w:rPr>
         <w:t xml:space="preserve"> </w:t>
       </w:r>
-      <w:proofErr w:type="spellStart"/>
       <w:r>
         <w:rPr>
           <w:rFonts w:ascii="Consolas" w:eastAsia="Times New Roman" w:hAnsi="Consolas" w:cs="Times New Roman"/>
@@ -6043,7 +5528,6 @@
         </w:rPr>
         <w:t>i</w:t>
       </w:r>
-      <w:proofErr w:type="spellEnd"/>
       <w:r>
         <w:rPr>
           <w:rFonts w:ascii="Consolas" w:eastAsia="Times New Roman" w:hAnsi="Consolas" w:cs="Times New Roman"/>
@@ -6098,8 +5582,6 @@
         </w:rPr>
         <w:t xml:space="preserve">    </w:t>
       </w:r>
-      <w:proofErr w:type="spellStart"/>
-      <w:proofErr w:type="gramStart"/>
       <w:r>
         <w:rPr>
           <w:rFonts w:ascii="Consolas" w:eastAsia="Times New Roman" w:hAnsi="Consolas" w:cs="Times New Roman"/>
@@ -6110,7 +5592,6 @@
         </w:rPr>
         <w:t>printf</w:t>
       </w:r>
-      <w:proofErr w:type="spellEnd"/>
       <w:r>
         <w:rPr>
           <w:rFonts w:ascii="Consolas" w:eastAsia="Times New Roman" w:hAnsi="Consolas" w:cs="Times New Roman"/>
@@ -6121,7 +5602,6 @@
         </w:rPr>
         <w:t>(</w:t>
       </w:r>
-      <w:proofErr w:type="gramEnd"/>
       <w:r>
         <w:rPr>
           <w:rFonts w:ascii="Consolas" w:eastAsia="Times New Roman" w:hAnsi="Consolas" w:cs="Times New Roman"/>
@@ -6186,8 +5666,6 @@
         </w:rPr>
         <w:t xml:space="preserve">    </w:t>
       </w:r>
-      <w:proofErr w:type="spellStart"/>
-      <w:proofErr w:type="gramStart"/>
       <w:r>
         <w:rPr>
           <w:rFonts w:ascii="Consolas" w:eastAsia="Times New Roman" w:hAnsi="Consolas" w:cs="Times New Roman"/>
@@ -6198,7 +5676,6 @@
         </w:rPr>
         <w:t>scanf</w:t>
       </w:r>
-      <w:proofErr w:type="spellEnd"/>
       <w:r>
         <w:rPr>
           <w:rFonts w:ascii="Consolas" w:eastAsia="Times New Roman" w:hAnsi="Consolas" w:cs="Times New Roman"/>
@@ -6209,7 +5686,6 @@
         </w:rPr>
         <w:t>(</w:t>
       </w:r>
-      <w:proofErr w:type="gramEnd"/>
       <w:r>
         <w:rPr>
           <w:rFonts w:ascii="Consolas" w:eastAsia="Times New Roman" w:hAnsi="Consolas" w:cs="Times New Roman"/>
@@ -6328,7 +5804,6 @@
         </w:rPr>
         <w:t xml:space="preserve"> </w:t>
       </w:r>
-      <w:proofErr w:type="spellStart"/>
       <w:r>
         <w:rPr>
           <w:rFonts w:ascii="Consolas" w:eastAsia="Times New Roman" w:hAnsi="Consolas" w:cs="Times New Roman"/>
@@ -6339,7 +5814,6 @@
         </w:rPr>
         <w:t>arr</w:t>
       </w:r>
-      <w:proofErr w:type="spellEnd"/>
       <w:r>
         <w:rPr>
           <w:rFonts w:ascii="Consolas" w:eastAsia="Times New Roman" w:hAnsi="Consolas" w:cs="Times New Roman"/>
@@ -6394,8 +5868,6 @@
         </w:rPr>
         <w:t xml:space="preserve">    </w:t>
       </w:r>
-      <w:proofErr w:type="spellStart"/>
-      <w:proofErr w:type="gramStart"/>
       <w:r>
         <w:rPr>
           <w:rFonts w:ascii="Consolas" w:eastAsia="Times New Roman" w:hAnsi="Consolas" w:cs="Times New Roman"/>
@@ -6406,7 +5878,6 @@
         </w:rPr>
         <w:t>printf</w:t>
       </w:r>
-      <w:proofErr w:type="spellEnd"/>
       <w:r>
         <w:rPr>
           <w:rFonts w:ascii="Consolas" w:eastAsia="Times New Roman" w:hAnsi="Consolas" w:cs="Times New Roman"/>
@@ -6417,7 +5888,6 @@
         </w:rPr>
         <w:t>(</w:t>
       </w:r>
-      <w:proofErr w:type="gramEnd"/>
       <w:r>
         <w:rPr>
           <w:rFonts w:ascii="Consolas" w:eastAsia="Times New Roman" w:hAnsi="Consolas" w:cs="Times New Roman"/>
@@ -6502,7 +5972,6 @@
         </w:rPr>
         <w:t xml:space="preserve"> (</w:t>
       </w:r>
-      <w:proofErr w:type="spellStart"/>
       <w:r>
         <w:rPr>
           <w:rFonts w:ascii="Consolas" w:eastAsia="Times New Roman" w:hAnsi="Consolas" w:cs="Times New Roman"/>
@@ -6513,7 +5982,6 @@
         </w:rPr>
         <w:t>i</w:t>
       </w:r>
-      <w:proofErr w:type="spellEnd"/>
       <w:r>
         <w:rPr>
           <w:rFonts w:ascii="Consolas" w:eastAsia="Times New Roman" w:hAnsi="Consolas" w:cs="Times New Roman"/>
@@ -6544,7 +6012,6 @@
         </w:rPr>
         <w:t xml:space="preserve">; </w:t>
       </w:r>
-      <w:proofErr w:type="spellStart"/>
       <w:r>
         <w:rPr>
           <w:rFonts w:ascii="Consolas" w:eastAsia="Times New Roman" w:hAnsi="Consolas" w:cs="Times New Roman"/>
@@ -6555,7 +6022,6 @@
         </w:rPr>
         <w:t>i</w:t>
       </w:r>
-      <w:proofErr w:type="spellEnd"/>
       <w:r>
         <w:rPr>
           <w:rFonts w:ascii="Consolas" w:eastAsia="Times New Roman" w:hAnsi="Consolas" w:cs="Times New Roman"/>
@@ -6586,7 +6052,6 @@
         </w:rPr>
         <w:t xml:space="preserve">; </w:t>
       </w:r>
-      <w:proofErr w:type="spellStart"/>
       <w:r>
         <w:rPr>
           <w:rFonts w:ascii="Consolas" w:eastAsia="Times New Roman" w:hAnsi="Consolas" w:cs="Times New Roman"/>
@@ -6597,7 +6062,6 @@
         </w:rPr>
         <w:t>i</w:t>
       </w:r>
-      <w:proofErr w:type="spellEnd"/>
       <w:r>
         <w:rPr>
           <w:rFonts w:ascii="Consolas" w:eastAsia="Times New Roman" w:hAnsi="Consolas" w:cs="Times New Roman"/>
@@ -6656,8 +6120,6 @@
         </w:rPr>
         <w:t xml:space="preserve">        </w:t>
       </w:r>
-      <w:proofErr w:type="spellStart"/>
-      <w:proofErr w:type="gramStart"/>
       <w:r>
         <w:rPr>
           <w:rFonts w:ascii="Consolas" w:eastAsia="Times New Roman" w:hAnsi="Consolas" w:cs="Times New Roman"/>
@@ -6668,7 +6130,6 @@
         </w:rPr>
         <w:t>scanf</w:t>
       </w:r>
-      <w:proofErr w:type="spellEnd"/>
       <w:r>
         <w:rPr>
           <w:rFonts w:ascii="Consolas" w:eastAsia="Times New Roman" w:hAnsi="Consolas" w:cs="Times New Roman"/>
@@ -6679,7 +6140,6 @@
         </w:rPr>
         <w:t>(</w:t>
       </w:r>
-      <w:proofErr w:type="gramEnd"/>
       <w:r>
         <w:rPr>
           <w:rFonts w:ascii="Consolas" w:eastAsia="Times New Roman" w:hAnsi="Consolas" w:cs="Times New Roman"/>
@@ -6720,7 +6180,6 @@
         </w:rPr>
         <w:t>, &amp;</w:t>
       </w:r>
-      <w:proofErr w:type="spellStart"/>
       <w:r>
         <w:rPr>
           <w:rFonts w:ascii="Consolas" w:eastAsia="Times New Roman" w:hAnsi="Consolas" w:cs="Times New Roman"/>
@@ -6731,7 +6190,6 @@
         </w:rPr>
         <w:t>arr</w:t>
       </w:r>
-      <w:proofErr w:type="spellEnd"/>
       <w:r>
         <w:rPr>
           <w:rFonts w:ascii="Consolas" w:eastAsia="Times New Roman" w:hAnsi="Consolas" w:cs="Times New Roman"/>
@@ -6742,7 +6200,6 @@
         </w:rPr>
         <w:t>[</w:t>
       </w:r>
-      <w:proofErr w:type="spellStart"/>
       <w:r>
         <w:rPr>
           <w:rFonts w:ascii="Consolas" w:eastAsia="Times New Roman" w:hAnsi="Consolas" w:cs="Times New Roman"/>
@@ -6753,7 +6210,6 @@
         </w:rPr>
         <w:t>i</w:t>
       </w:r>
-      <w:proofErr w:type="spellEnd"/>
       <w:r>
         <w:rPr>
           <w:rFonts w:ascii="Consolas" w:eastAsia="Times New Roman" w:hAnsi="Consolas" w:cs="Times New Roman"/>
@@ -6872,7 +6328,6 @@
         </w:rPr>
         <w:t xml:space="preserve"> = </w:t>
       </w:r>
-      <w:proofErr w:type="spellStart"/>
       <w:r>
         <w:rPr>
           <w:rFonts w:ascii="Consolas" w:eastAsia="Times New Roman" w:hAnsi="Consolas" w:cs="Times New Roman"/>
@@ -6881,20 +6336,8 @@
           <w:szCs w:val="21"/>
           <w:lang w:val="en-IN" w:eastAsia="en-IN"/>
         </w:rPr>
-        <w:t>find_min_</w:t>
-      </w:r>
-      <w:proofErr w:type="gramStart"/>
-      <w:r>
-        <w:rPr>
-          <w:rFonts w:ascii="Consolas" w:eastAsia="Times New Roman" w:hAnsi="Consolas" w:cs="Times New Roman"/>
-          <w:color w:val="74531F"/>
-          <w:sz w:val="21"/>
-          <w:szCs w:val="21"/>
-          <w:lang w:val="en-IN" w:eastAsia="en-IN"/>
-        </w:rPr>
-        <w:t>max</w:t>
-      </w:r>
-      <w:proofErr w:type="spellEnd"/>
+        <w:t>find_min_max</w:t>
+      </w:r>
       <w:r>
         <w:rPr>
           <w:rFonts w:ascii="Consolas" w:eastAsia="Times New Roman" w:hAnsi="Consolas" w:cs="Times New Roman"/>
@@ -6905,8 +6348,6 @@
         </w:rPr>
         <w:t>(</w:t>
       </w:r>
-      <w:proofErr w:type="spellStart"/>
-      <w:proofErr w:type="gramEnd"/>
       <w:r>
         <w:rPr>
           <w:rFonts w:ascii="Consolas" w:eastAsia="Times New Roman" w:hAnsi="Consolas" w:cs="Times New Roman"/>
@@ -6917,7 +6358,6 @@
         </w:rPr>
         <w:t>arr</w:t>
       </w:r>
-      <w:proofErr w:type="spellEnd"/>
       <w:r>
         <w:rPr>
           <w:rFonts w:ascii="Consolas" w:eastAsia="Times New Roman" w:hAnsi="Consolas" w:cs="Times New Roman"/>
@@ -7012,8 +6452,6 @@
         </w:rPr>
         <w:t xml:space="preserve">    </w:t>
       </w:r>
-      <w:proofErr w:type="spellStart"/>
-      <w:proofErr w:type="gramStart"/>
       <w:r>
         <w:rPr>
           <w:rFonts w:ascii="Consolas" w:eastAsia="Times New Roman" w:hAnsi="Consolas" w:cs="Times New Roman"/>
@@ -7024,7 +6462,6 @@
         </w:rPr>
         <w:t>printf</w:t>
       </w:r>
-      <w:proofErr w:type="spellEnd"/>
       <w:r>
         <w:rPr>
           <w:rFonts w:ascii="Consolas" w:eastAsia="Times New Roman" w:hAnsi="Consolas" w:cs="Times New Roman"/>
@@ -7035,7 +6472,6 @@
         </w:rPr>
         <w:t>(</w:t>
       </w:r>
-      <w:proofErr w:type="gramEnd"/>
       <w:r>
         <w:rPr>
           <w:rFonts w:ascii="Consolas" w:eastAsia="Times New Roman" w:hAnsi="Consolas" w:cs="Times New Roman"/>
@@ -7074,18 +6510,7 @@
           <w:szCs w:val="21"/>
           <w:lang w:val="en-IN" w:eastAsia="en-IN"/>
         </w:rPr>
-        <w:t>\</w:t>
-      </w:r>
-      <w:proofErr w:type="spellStart"/>
-      <w:r>
-        <w:rPr>
-          <w:rFonts w:ascii="Consolas" w:eastAsia="Times New Roman" w:hAnsi="Consolas" w:cs="Times New Roman"/>
-          <w:color w:val="B776FB"/>
-          <w:sz w:val="21"/>
-          <w:szCs w:val="21"/>
-          <w:lang w:val="en-IN" w:eastAsia="en-IN"/>
-        </w:rPr>
-        <w:t>n</w:t>
+        <w:t>\n</w:t>
       </w:r>
       <w:r>
         <w:rPr>
@@ -7095,18 +6520,7 @@
           <w:szCs w:val="21"/>
           <w:lang w:val="en-IN" w:eastAsia="en-IN"/>
         </w:rPr>
-        <w:t>Maximum</w:t>
-      </w:r>
-      <w:proofErr w:type="spellEnd"/>
-      <w:r>
-        <w:rPr>
-          <w:rFonts w:ascii="Consolas" w:eastAsia="Times New Roman" w:hAnsi="Consolas" w:cs="Times New Roman"/>
-          <w:color w:val="A31515"/>
-          <w:sz w:val="21"/>
-          <w:szCs w:val="21"/>
-          <w:lang w:val="en-IN" w:eastAsia="en-IN"/>
-        </w:rPr>
-        <w:t xml:space="preserve"> is </w:t>
+        <w:t xml:space="preserve">Maximum is </w:t>
       </w:r>
       <w:r>
         <w:rPr>
@@ -7138,7 +6552,6 @@
         </w:rPr>
         <w:t xml:space="preserve">, </w:t>
       </w:r>
-      <w:proofErr w:type="spellStart"/>
       <w:r>
         <w:rPr>
           <w:rFonts w:ascii="Consolas" w:eastAsia="Times New Roman" w:hAnsi="Consolas" w:cs="Times New Roman"/>
@@ -7157,20 +6570,8 @@
           <w:szCs w:val="21"/>
           <w:lang w:val="en-IN" w:eastAsia="en-IN"/>
         </w:rPr>
-        <w:t>.min</w:t>
-      </w:r>
-      <w:proofErr w:type="spellEnd"/>
-      <w:r>
-        <w:rPr>
-          <w:rFonts w:ascii="Consolas" w:eastAsia="Times New Roman" w:hAnsi="Consolas" w:cs="Times New Roman"/>
-          <w:color w:val="000000"/>
-          <w:sz w:val="21"/>
-          <w:szCs w:val="21"/>
-          <w:lang w:val="en-IN" w:eastAsia="en-IN"/>
-        </w:rPr>
-        <w:t xml:space="preserve">, </w:t>
-      </w:r>
-      <w:proofErr w:type="spellStart"/>
+        <w:t xml:space="preserve">.min, </w:t>
+      </w:r>
       <w:r>
         <w:rPr>
           <w:rFonts w:ascii="Consolas" w:eastAsia="Times New Roman" w:hAnsi="Consolas" w:cs="Times New Roman"/>
@@ -7189,18 +6590,7 @@
           <w:szCs w:val="21"/>
           <w:lang w:val="en-IN" w:eastAsia="en-IN"/>
         </w:rPr>
-        <w:t>.max</w:t>
-      </w:r>
-      <w:proofErr w:type="spellEnd"/>
-      <w:r>
-        <w:rPr>
-          <w:rFonts w:ascii="Consolas" w:eastAsia="Times New Roman" w:hAnsi="Consolas" w:cs="Times New Roman"/>
-          <w:color w:val="000000"/>
-          <w:sz w:val="21"/>
-          <w:szCs w:val="21"/>
-          <w:lang w:val="en-IN" w:eastAsia="en-IN"/>
-        </w:rPr>
-        <w:t>);</w:t>
+        <w:t>.max);</w:t>
       </w:r>
     </w:p>
     <w:p>
@@ -7348,6 +6738,7 @@
           <w:rFonts w:ascii="Times New Roman" w:hAnsi="Times New Roman" w:cs="Times New Roman"/>
           <w:b/>
           <w:bCs/>
+          <w:noProof/>
           <w:sz w:val="24"/>
           <w:szCs w:val="24"/>
           <w:u w:val="single"/>
@@ -7499,7 +6890,6 @@
         </w:rPr>
         <w:t>it’s n</w:t>
       </w:r>
-      <w:proofErr w:type="spellStart"/>
       <w:r>
         <w:rPr>
           <w:rFonts w:ascii="Times New Roman" w:hAnsi="Times New Roman" w:cs="Times New Roman"/>
@@ -7507,53 +6897,7 @@
           <w:szCs w:val="24"/>
           <w:lang w:val="en-IN"/>
         </w:rPr>
-        <w:t>ot</w:t>
-      </w:r>
-      <w:proofErr w:type="spellEnd"/>
-      <w:r>
-        <w:rPr>
-          <w:rFonts w:ascii="Times New Roman" w:hAnsi="Times New Roman" w:cs="Times New Roman"/>
-          <w:sz w:val="24"/>
-          <w:szCs w:val="24"/>
-          <w:lang w:val="en-IN"/>
-        </w:rPr>
-        <w:t xml:space="preserve"> worth it</w:t>
-      </w:r>
-      <w:r>
-        <w:rPr>
-          <w:rFonts w:ascii="Times New Roman" w:hAnsi="Times New Roman" w:cs="Times New Roman"/>
-          <w:sz w:val="24"/>
-          <w:szCs w:val="24"/>
-          <w:lang w:val="en-IN"/>
-        </w:rPr>
-        <w:t xml:space="preserve"> because of </w:t>
-      </w:r>
-      <w:r>
-        <w:rPr>
-          <w:rFonts w:ascii="Times New Roman" w:hAnsi="Times New Roman" w:cs="Times New Roman"/>
-          <w:sz w:val="24"/>
-          <w:szCs w:val="24"/>
-          <w:lang w:val="en-IN"/>
-        </w:rPr>
-        <w:t>Overhead of recursion outweighs benefits</w:t>
-      </w:r>
-      <w:r>
-        <w:rPr>
-          <w:rFonts w:ascii="Times New Roman" w:hAnsi="Times New Roman" w:cs="Times New Roman"/>
-          <w:sz w:val="24"/>
-          <w:szCs w:val="24"/>
-          <w:lang w:val="en-IN"/>
-        </w:rPr>
-        <w:t xml:space="preserve"> as s</w:t>
-      </w:r>
-      <w:r>
-        <w:rPr>
-          <w:rFonts w:ascii="Times New Roman" w:hAnsi="Times New Roman" w:cs="Times New Roman"/>
-          <w:sz w:val="24"/>
-          <w:szCs w:val="24"/>
-          <w:lang w:val="en-IN"/>
-        </w:rPr>
-        <w:t xml:space="preserve"> simple linear scan is faster for such small arrays.</w:t>
+        <w:t>ot worth it because of Overhead of recursion outweighs benefits as s simple linear scan is faster for such small arrays.</w:t>
       </w:r>
     </w:p>
     <w:p>
@@ -7627,65 +6971,7 @@
           <w:szCs w:val="24"/>
           <w:lang w:val="en-IN"/>
         </w:rPr>
-        <w:t>Yes, but needs modification</w:t>
-      </w:r>
-      <w:r>
-        <w:rPr>
-          <w:rFonts w:ascii="Times New Roman" w:hAnsi="Times New Roman" w:cs="Times New Roman"/>
-          <w:sz w:val="24"/>
-          <w:szCs w:val="24"/>
-          <w:lang w:val="en-IN"/>
-        </w:rPr>
-        <w:t xml:space="preserve"> to t</w:t>
-      </w:r>
-      <w:r>
-        <w:rPr>
-          <w:rFonts w:ascii="Times New Roman" w:hAnsi="Times New Roman" w:cs="Times New Roman"/>
-          <w:sz w:val="24"/>
-          <w:szCs w:val="24"/>
-          <w:lang w:val="en-IN"/>
-        </w:rPr>
-        <w:t xml:space="preserve">ack two values: (min, </w:t>
-      </w:r>
-      <w:proofErr w:type="spellStart"/>
-      <w:r>
-        <w:rPr>
-          <w:rFonts w:ascii="Times New Roman" w:hAnsi="Times New Roman" w:cs="Times New Roman"/>
-          <w:sz w:val="24"/>
-          <w:szCs w:val="24"/>
-          <w:lang w:val="en-IN"/>
-        </w:rPr>
-        <w:t>second_min</w:t>
-      </w:r>
-      <w:proofErr w:type="spellEnd"/>
-      <w:r>
-        <w:rPr>
-          <w:rFonts w:ascii="Times New Roman" w:hAnsi="Times New Roman" w:cs="Times New Roman"/>
-          <w:sz w:val="24"/>
-          <w:szCs w:val="24"/>
-          <w:lang w:val="en-IN"/>
-        </w:rPr>
-        <w:t xml:space="preserve">) and (max, </w:t>
-      </w:r>
-      <w:proofErr w:type="spellStart"/>
-      <w:r>
-        <w:rPr>
-          <w:rFonts w:ascii="Times New Roman" w:hAnsi="Times New Roman" w:cs="Times New Roman"/>
-          <w:sz w:val="24"/>
-          <w:szCs w:val="24"/>
-          <w:lang w:val="en-IN"/>
-        </w:rPr>
-        <w:t>second_max</w:t>
-      </w:r>
-      <w:proofErr w:type="spellEnd"/>
-      <w:r>
-        <w:rPr>
-          <w:rFonts w:ascii="Times New Roman" w:hAnsi="Times New Roman" w:cs="Times New Roman"/>
-          <w:sz w:val="24"/>
-          <w:szCs w:val="24"/>
-          <w:lang w:val="en-IN"/>
-        </w:rPr>
-        <w:t>) during comparisons.</w:t>
+        <w:t>Yes, but needs modification to tack two values: (min, second_min) and (max, second_max) during comparisons.</w:t>
       </w:r>
       <w:r>
         <w:rPr>
@@ -7827,7 +7113,6 @@
           <w:lang w:val="en-IN"/>
         </w:rPr>
       </w:pPr>
-      <w:proofErr w:type="spellStart"/>
       <w:r>
         <w:rPr>
           <w:rFonts w:ascii="Times New Roman" w:hAnsi="Times New Roman" w:cs="Times New Roman"/>
@@ -7835,19 +7120,20 @@
           <w:szCs w:val="24"/>
           <w:lang w:val="en-IN"/>
         </w:rPr>
-        <w:t>arr</w:t>
-      </w:r>
-      <w:proofErr w:type="spellEnd"/>
-      <w:r>
+        <w:t>arr = [6, 2, 4, 7, 9]  (n=5)</w:t>
+      </w:r>
+    </w:p>
+    <w:p>
+      <w:pPr>
+        <w:spacing w:before="206"/>
+        <w:ind w:left="360" w:firstLine="360"/>
         <w:rPr>
           <w:rFonts w:ascii="Times New Roman" w:hAnsi="Times New Roman" w:cs="Times New Roman"/>
           <w:sz w:val="24"/>
           <w:szCs w:val="24"/>
           <w:lang w:val="en-IN"/>
         </w:rPr>
-        <w:t xml:space="preserve"> = [6, 2, 4, 7, 9</w:t>
-      </w:r>
-      <w:proofErr w:type="gramStart"/>
+      </w:pPr>
       <w:r>
         <w:rPr>
           <w:rFonts w:ascii="Times New Roman" w:hAnsi="Times New Roman" w:cs="Times New Roman"/>
@@ -7855,132 +7141,70 @@
           <w:szCs w:val="24"/>
           <w:lang w:val="en-IN"/>
         </w:rPr>
-        <w:t>]  (</w:t>
-      </w:r>
-      <w:proofErr w:type="gramEnd"/>
-      <w:r>
+        <w:t>low=0, high=4 → mid=2</w:t>
+      </w:r>
+    </w:p>
+    <w:p>
+      <w:pPr>
+        <w:spacing w:before="206"/>
+        <w:ind w:left="360" w:firstLine="360"/>
         <w:rPr>
           <w:rFonts w:ascii="Times New Roman" w:hAnsi="Times New Roman" w:cs="Times New Roman"/>
           <w:sz w:val="24"/>
           <w:szCs w:val="24"/>
           <w:lang w:val="en-IN"/>
         </w:rPr>
-        <w:t>n=5)</w:t>
-      </w:r>
-    </w:p>
-    <w:p>
-      <w:pPr>
-        <w:spacing w:before="206"/>
-        <w:ind w:left="360" w:firstLine="360"/>
+      </w:pPr>
+      <w:r>
         <w:rPr>
           <w:rFonts w:ascii="Times New Roman" w:hAnsi="Times New Roman" w:cs="Times New Roman"/>
           <w:sz w:val="24"/>
           <w:szCs w:val="24"/>
           <w:lang w:val="en-IN"/>
         </w:rPr>
-      </w:pPr>
-      <w:r>
+        <w:t>Left = [6, 2, 4]</w:t>
+      </w:r>
+    </w:p>
+    <w:p>
+      <w:pPr>
+        <w:spacing w:before="206"/>
+        <w:ind w:left="360" w:firstLine="360"/>
         <w:rPr>
           <w:rFonts w:ascii="Times New Roman" w:hAnsi="Times New Roman" w:cs="Times New Roman"/>
           <w:sz w:val="24"/>
           <w:szCs w:val="24"/>
           <w:lang w:val="en-IN"/>
         </w:rPr>
-        <w:t>low=0, high=4 → mid=2</w:t>
-      </w:r>
-    </w:p>
-    <w:p>
-      <w:pPr>
-        <w:spacing w:before="206"/>
-        <w:ind w:left="360" w:firstLine="360"/>
+      </w:pPr>
+      <w:r>
         <w:rPr>
           <w:rFonts w:ascii="Times New Roman" w:hAnsi="Times New Roman" w:cs="Times New Roman"/>
           <w:sz w:val="24"/>
           <w:szCs w:val="24"/>
           <w:lang w:val="en-IN"/>
         </w:rPr>
-      </w:pPr>
-      <w:r>
+        <w:t>Right = [7, 9]</w:t>
+      </w:r>
+    </w:p>
+    <w:p>
+      <w:pPr>
+        <w:spacing w:before="206"/>
+        <w:ind w:firstLine="720"/>
         <w:rPr>
           <w:rFonts w:ascii="Times New Roman" w:hAnsi="Times New Roman" w:cs="Times New Roman"/>
           <w:sz w:val="24"/>
           <w:szCs w:val="24"/>
           <w:lang w:val="en-IN"/>
         </w:rPr>
-        <w:t>Left = [6, 2, 4]</w:t>
-      </w:r>
-    </w:p>
-    <w:p>
-      <w:pPr>
-        <w:spacing w:before="206"/>
-        <w:ind w:left="360" w:firstLine="360"/>
+      </w:pPr>
+      <w:r>
         <w:rPr>
           <w:rFonts w:ascii="Times New Roman" w:hAnsi="Times New Roman" w:cs="Times New Roman"/>
           <w:sz w:val="24"/>
           <w:szCs w:val="24"/>
           <w:lang w:val="en-IN"/>
         </w:rPr>
-      </w:pPr>
-      <w:r>
-        <w:rPr>
-          <w:rFonts w:ascii="Times New Roman" w:hAnsi="Times New Roman" w:cs="Times New Roman"/>
-          <w:sz w:val="24"/>
-          <w:szCs w:val="24"/>
-          <w:lang w:val="en-IN"/>
-        </w:rPr>
-        <w:t>Right = [7, 9]</w:t>
-      </w:r>
-    </w:p>
-    <w:p>
-      <w:pPr>
-        <w:spacing w:before="206"/>
-        <w:ind w:firstLine="720"/>
-        <w:rPr>
-          <w:rFonts w:ascii="Times New Roman" w:hAnsi="Times New Roman" w:cs="Times New Roman"/>
-          <w:sz w:val="24"/>
-          <w:szCs w:val="24"/>
-          <w:lang w:val="en-IN"/>
-        </w:rPr>
-      </w:pPr>
-      <w:r>
-        <w:rPr>
-          <w:rFonts w:ascii="Times New Roman" w:hAnsi="Times New Roman" w:cs="Times New Roman"/>
-          <w:sz w:val="24"/>
-          <w:szCs w:val="24"/>
-          <w:lang w:val="en-IN"/>
-        </w:rPr>
-        <w:t xml:space="preserve">Middle element </w:t>
-      </w:r>
-      <w:proofErr w:type="spellStart"/>
-      <w:proofErr w:type="gramStart"/>
-      <w:r>
-        <w:rPr>
-          <w:rFonts w:ascii="Times New Roman" w:hAnsi="Times New Roman" w:cs="Times New Roman"/>
-          <w:sz w:val="24"/>
-          <w:szCs w:val="24"/>
-          <w:lang w:val="en-IN"/>
-        </w:rPr>
-        <w:t>arr</w:t>
-      </w:r>
-      <w:proofErr w:type="spellEnd"/>
-      <w:r>
-        <w:rPr>
-          <w:rFonts w:ascii="Times New Roman" w:hAnsi="Times New Roman" w:cs="Times New Roman"/>
-          <w:sz w:val="24"/>
-          <w:szCs w:val="24"/>
-          <w:lang w:val="en-IN"/>
-        </w:rPr>
-        <w:t>[</w:t>
-      </w:r>
-      <w:proofErr w:type="gramEnd"/>
-      <w:r>
-        <w:rPr>
-          <w:rFonts w:ascii="Times New Roman" w:hAnsi="Times New Roman" w:cs="Times New Roman"/>
-          <w:sz w:val="24"/>
-          <w:szCs w:val="24"/>
-          <w:lang w:val="en-IN"/>
-        </w:rPr>
-        <w:t>2] = 4 is in the left partition and processed normally.</w:t>
+        <w:t>Middle element arr[2] = 4 is in the left partition and processed normally.</w:t>
       </w:r>
     </w:p>
     <w:p>
@@ -14237,6 +13461,7 @@
   <w:style w:type="character" w:default="1" w:styleId="DefaultParagraphFont">
     <w:name w:val="Default Paragraph Font"/>
     <w:uiPriority w:val="1"/>
+    <w:semiHidden/>
     <w:unhideWhenUsed/>
   </w:style>
   <w:style w:type="table" w:default="1" w:styleId="TableNormal">
